--- a/week/知识驱动组第十二周工作周报.docx
+++ b/week/知识驱动组第十二周工作周报.docx
@@ -1,6 +1,6 @@
 
 <file path=word/document.xml><?xml version="1.0" encoding="utf-8"?>
-<w:document xmlns:wpc="http://schemas.microsoft.com/office/word/2010/wordprocessingCanvas" xmlns:cx="http://schemas.microsoft.com/office/drawing/2014/chartex" xmlns:mc="http://schemas.openxmlformats.org/markup-compatibility/2006" xmlns:o="urn:schemas-microsoft-com:office:office" xmlns:r="http://schemas.openxmlformats.org/officeDocument/2006/relationships" xmlns:m="http://schemas.openxmlformats.org/officeDocument/2006/math" xmlns:v="urn:schemas-microsoft-com:vml" xmlns:wp14="http://schemas.microsoft.com/office/word/2010/wordprocessingDrawing" xmlns:wp="http://schemas.openxmlformats.org/drawingml/2006/wordprocessingDrawing" xmlns:w10="urn:schemas-microsoft-com:office:word" xmlns:w="http://schemas.openxmlformats.org/wordprocessingml/2006/main" xmlns:w14="http://schemas.microsoft.com/office/word/2010/wordml" xmlns:w15="http://schemas.microsoft.com/office/word/2012/wordml" xmlns:w16se="http://schemas.microsoft.com/office/word/2015/wordml/symex" xmlns:wpg="http://schemas.microsoft.com/office/word/2010/wordprocessingGroup" xmlns:wpi="http://schemas.microsoft.com/office/word/2010/wordprocessingInk" xmlns:wne="http://schemas.microsoft.com/office/word/2006/wordml" xmlns:wps="http://schemas.microsoft.com/office/word/2010/wordprocessingShape" mc:Ignorable="w14 w15 w16se wp14">
+<w:document xmlns:wpc="http://schemas.microsoft.com/office/word/2010/wordprocessingCanvas" xmlns:cx="http://schemas.microsoft.com/office/drawing/2014/chartex" xmlns:cx1="http://schemas.microsoft.com/office/drawing/2015/9/8/chartex" xmlns:cx2="http://schemas.microsoft.com/office/drawing/2015/10/21/chartex" xmlns:cx3="http://schemas.microsoft.com/office/drawing/2016/5/9/chartex" xmlns:cx4="http://schemas.microsoft.com/office/drawing/2016/5/10/chartex" xmlns:cx5="http://schemas.microsoft.com/office/drawing/2016/5/11/chartex" xmlns:cx6="http://schemas.microsoft.com/office/drawing/2016/5/12/chartex" xmlns:cx7="http://schemas.microsoft.com/office/drawing/2016/5/13/chartex" xmlns:cx8="http://schemas.microsoft.com/office/drawing/2016/5/14/chartex" xmlns:mc="http://schemas.openxmlformats.org/markup-compatibility/2006" xmlns:aink="http://schemas.microsoft.com/office/drawing/2016/ink" xmlns:am3d="http://schemas.microsoft.com/office/drawing/2017/model3d" xmlns:o="urn:schemas-microsoft-com:office:office" xmlns:r="http://schemas.openxmlformats.org/officeDocument/2006/relationships" xmlns:m="http://schemas.openxmlformats.org/officeDocument/2006/math" xmlns:v="urn:schemas-microsoft-com:vml" xmlns:wp14="http://schemas.microsoft.com/office/word/2010/wordprocessingDrawing" xmlns:wp="http://schemas.openxmlformats.org/drawingml/2006/wordprocessingDrawing" xmlns:w10="urn:schemas-microsoft-com:office:word" xmlns:w="http://schemas.openxmlformats.org/wordprocessingml/2006/main" xmlns:w14="http://schemas.microsoft.com/office/word/2010/wordml" xmlns:w15="http://schemas.microsoft.com/office/word/2012/wordml" xmlns:w16cid="http://schemas.microsoft.com/office/word/2016/wordml/cid" xmlns:w16se="http://schemas.microsoft.com/office/word/2015/wordml/symex" xmlns:wpg="http://schemas.microsoft.com/office/word/2010/wordprocessingGroup" xmlns:wpi="http://schemas.microsoft.com/office/word/2010/wordprocessingInk" xmlns:wne="http://schemas.microsoft.com/office/word/2006/wordml" xmlns:wps="http://schemas.microsoft.com/office/word/2010/wordprocessingShape" mc:Ignorable="w14 w15 w16se w16cid wp14">
   <w:body>
     <w:p>
       <w:pPr>
@@ -10,13 +10,7 @@
         <w:rPr>
           <w:rFonts w:hint="eastAsia"/>
         </w:rPr>
-        <w:t xml:space="preserve"> </w:t>
-      </w:r>
-      <w:r>
-        <w:rPr>
-          <w:rFonts w:hint="eastAsia"/>
-        </w:rPr>
-        <w:t>知识驱动</w:t>
+        <w:t xml:space="preserve"> 知识驱动</w:t>
       </w:r>
       <w:r>
         <w:t xml:space="preserve"> </w:t>
@@ -25,19 +19,19 @@
         <w:rPr>
           <w:rFonts w:hint="eastAsia"/>
         </w:rPr>
-        <w:t>第</w:t>
+        <w:t>第1</w:t>
+      </w:r>
+      <w:r>
+        <w:t>2</w:t>
       </w:r>
       <w:r>
         <w:rPr>
           <w:rFonts w:hint="eastAsia"/>
         </w:rPr>
-        <w:t>11</w:t>
+        <w:t>周周</w:t>
       </w:r>
       <w:r>
-        <w:rPr>
-          <w:rFonts w:hint="eastAsia"/>
-        </w:rPr>
-        <w:t>周周报</w:t>
+        <w:t>报</w:t>
       </w:r>
     </w:p>
     <w:p>
@@ -54,52 +48,22 @@
         <w:rPr>
           <w:rFonts w:hint="eastAsia"/>
         </w:rPr>
-        <w:t>学期，</w:t>
+        <w:t>学期， 2019/5/</w:t>
+      </w:r>
+      <w:r>
+        <w:t>13</w:t>
+      </w:r>
+      <w:r>
+        <w:t xml:space="preserve">– </w:t>
       </w:r>
       <w:r>
         <w:rPr>
           <w:rFonts w:hint="eastAsia"/>
         </w:rPr>
-        <w:t xml:space="preserve"> 2019/</w:t>
+        <w:t>2019/5/</w:t>
       </w:r>
       <w:r>
-        <w:rPr>
-          <w:rFonts w:hint="eastAsia"/>
-        </w:rPr>
-        <w:t>5</w:t>
-      </w:r>
-      <w:r>
-        <w:rPr>
-          <w:rFonts w:hint="eastAsia"/>
-        </w:rPr>
-        <w:t>/5</w:t>
-      </w:r>
-      <w:r>
-        <w:t xml:space="preserve"> – </w:t>
-      </w:r>
-      <w:r>
-        <w:rPr>
-          <w:rFonts w:hint="eastAsia"/>
-        </w:rPr>
-        <w:t>2019/</w:t>
-      </w:r>
-      <w:r>
-        <w:rPr>
-          <w:rFonts w:hint="eastAsia"/>
-        </w:rPr>
-        <w:t>5</w:t>
-      </w:r>
-      <w:r>
-        <w:rPr>
-          <w:rFonts w:hint="eastAsia"/>
-        </w:rPr>
-        <w:t>/</w:t>
-      </w:r>
-      <w:r>
-        <w:rPr>
-          <w:rFonts w:hint="eastAsia"/>
-        </w:rPr>
-        <w:t>12</w:t>
+        <w:t>19</w:t>
       </w:r>
     </w:p>
     <w:tbl>
@@ -156,27 +120,15 @@
               <w:rPr>
                 <w:rFonts w:hint="eastAsia"/>
               </w:rPr>
-              <w:t>2019-</w:t>
-            </w:r>
-            <w:r>
-              <w:rPr>
-                <w:rFonts w:hint="eastAsia"/>
-              </w:rPr>
-              <w:t>5</w:t>
-            </w:r>
-            <w:r>
-              <w:rPr>
-                <w:rFonts w:hint="eastAsia"/>
-              </w:rPr>
-              <w:t>-</w:t>
-            </w:r>
-            <w:r>
-              <w:rPr>
-                <w:rFonts w:hint="eastAsia"/>
-              </w:rPr>
+              <w:t>2019-5-</w:t>
+            </w:r>
+            <w:r>
               <w:t>2</w:t>
             </w:r>
             <w:r>
+              <w:t>0</w:t>
+            </w:r>
+            <w:r>
               <w:t xml:space="preserve"> </w:t>
             </w:r>
             <w:r>
@@ -221,6 +173,22 @@
               </w:rPr>
               <w:t>刘小明</w:t>
             </w:r>
+          </w:p>
+          <w:p>
+            <w:pPr>
+              <w:jc w:val="left"/>
+            </w:pPr>
+            <w:r>
+              <w:t>1.</w:t>
+            </w:r>
+            <w:r>
+              <w:rPr>
+                <w:rFonts w:hint="eastAsia"/>
+              </w:rPr>
+              <w:t>对小组实训的项目结果进行评审和总结。</w:t>
+            </w:r>
+            <w:bookmarkStart w:id="0" w:name="_GoBack"/>
+            <w:bookmarkEnd w:id="0"/>
           </w:p>
           <w:p>
             <w:pPr>
@@ -228,16 +196,16 @@
               <w:ind w:firstLineChars="0" w:firstLine="0"/>
             </w:pPr>
             <w:r>
-              <w:rPr>
-                <w:rFonts w:hint="eastAsia"/>
-              </w:rPr>
-              <w:t>1</w:t>
-            </w:r>
-            <w:r>
-              <w:t>.</w:t>
-            </w:r>
-            <w:r>
-              <w:t>指导小组学习方案</w:t>
+              <w:t>2.指导</w:t>
+            </w:r>
+            <w:r>
+              <w:rPr>
+                <w:rFonts w:hint="eastAsia"/>
+              </w:rPr>
+              <w:t>和改进</w:t>
+            </w:r>
+            <w:r>
+              <w:t>小组学习方案</w:t>
             </w:r>
           </w:p>
         </w:tc>
@@ -287,12 +255,36 @@
           </w:tcPr>
           <w:p>
             <w:r>
-              <w:t>1、使用transformer</w:t>
-            </w:r>
-          </w:p>
-          <w:p>
-            <w:r>
-              <w:t>2、对项目进行优化</w:t>
+              <w:rPr>
+                <w:rFonts w:hint="eastAsia"/>
+              </w:rPr>
+              <w:t>1、加入</w:t>
+            </w:r>
+            <w:r>
+              <w:t>transformer</w:t>
+            </w:r>
+            <w:r>
+              <w:rPr>
+                <w:rFonts w:hint="eastAsia"/>
+              </w:rPr>
+              <w:t>过程中有点困难，没有预想的简单。</w:t>
+            </w:r>
+          </w:p>
+          <w:p>
+            <w:r>
+              <w:rPr>
+                <w:rFonts w:hint="eastAsia"/>
+              </w:rPr>
+              <w:t>2、需要对tran</w:t>
+            </w:r>
+            <w:r>
+              <w:t>sform</w:t>
+            </w:r>
+            <w:r>
+              <w:rPr>
+                <w:rFonts w:hint="eastAsia"/>
+              </w:rPr>
+              <w:t>进行深透研究。</w:t>
             </w:r>
           </w:p>
         </w:tc>
@@ -351,39 +343,59 @@
           <w:p>
             <w:pPr>
               <w:widowControl/>
-              <w:tabs>
-                <w:tab w:val="left" w:pos="312"/>
-              </w:tabs>
+              <w:numPr>
+                <w:ilvl w:val="0"/>
+                <w:numId w:val="1"/>
+              </w:numPr>
               <w:jc w:val="left"/>
-              <w:rPr>
-                <w:rFonts w:hint="eastAsia"/>
-              </w:rPr>
             </w:pPr>
             <w:r>
               <w:rPr>
-                <w:rFonts w:ascii="宋体" w:eastAsia="宋体" w:hAnsi="宋体" w:hint="eastAsia"/>
-                <w:sz w:val="22"/>
+                <w:rFonts w:hint="eastAsia"/>
               </w:rPr>
               <w:t>学习</w:t>
             </w:r>
-            <w:proofErr w:type="spellStart"/>
-            <w:r>
-              <w:rPr>
-                <w:rFonts w:ascii="宋体" w:eastAsia="宋体" w:hAnsi="宋体" w:hint="eastAsia"/>
-                <w:sz w:val="22"/>
-              </w:rPr>
-              <w:t>tranfomer</w:t>
-            </w:r>
-            <w:proofErr w:type="spellEnd"/>
-            <w:r>
-              <w:rPr>
-                <w:rFonts w:ascii="宋体" w:eastAsia="宋体" w:hAnsi="宋体" w:hint="eastAsia"/>
-                <w:sz w:val="22"/>
-              </w:rPr>
-              <w:t>模型代码和相关知识，搭建框架</w:t>
-            </w:r>
-            <w:bookmarkStart w:id="0" w:name="_GoBack"/>
-            <w:bookmarkEnd w:id="0"/>
+            <w:r>
+              <w:t>transformer</w:t>
+            </w:r>
+            <w:r>
+              <w:rPr>
+                <w:rFonts w:hint="eastAsia"/>
+              </w:rPr>
+              <w:t>的相关知识。</w:t>
+            </w:r>
+          </w:p>
+          <w:p>
+            <w:pPr>
+              <w:widowControl/>
+              <w:numPr>
+                <w:ilvl w:val="0"/>
+                <w:numId w:val="1"/>
+              </w:numPr>
+              <w:jc w:val="left"/>
+            </w:pPr>
+            <w:r>
+              <w:rPr>
+                <w:rFonts w:hint="eastAsia"/>
+              </w:rPr>
+              <w:t>学习机器生成的先关知识。</w:t>
+            </w:r>
+          </w:p>
+          <w:p>
+            <w:pPr>
+              <w:widowControl/>
+              <w:numPr>
+                <w:ilvl w:val="0"/>
+                <w:numId w:val="1"/>
+              </w:numPr>
+              <w:jc w:val="left"/>
+            </w:pPr>
+            <w:r>
+              <w:rPr>
+                <w:rFonts w:hint="eastAsia"/>
+              </w:rPr>
+              <w:t>对项目中的一些模型做知识进行学习补充。</w:t>
+            </w:r>
           </w:p>
         </w:tc>
       </w:tr>
@@ -419,33 +431,50 @@
             </w:pPr>
             <w:r>
               <w:rPr>
-                <w:rFonts w:ascii="宋体" w:eastAsia="宋体" w:hAnsi="宋体" w:hint="eastAsia"/>
-                <w:sz w:val="22"/>
-              </w:rPr>
-              <w:t>学习</w:t>
+                <w:rFonts w:hint="eastAsia"/>
+              </w:rPr>
+              <w:t>1.</w:t>
+            </w:r>
+            <w:r>
+              <w:t>扩大词汇表，加入</w:t>
             </w:r>
             <w:proofErr w:type="spellStart"/>
             <w:r>
-              <w:rPr>
-                <w:rFonts w:ascii="宋体" w:eastAsia="宋体" w:hAnsi="宋体" w:hint="eastAsia"/>
-                <w:sz w:val="22"/>
-              </w:rPr>
-              <w:t>tranfomer</w:t>
+              <w:t>bert</w:t>
             </w:r>
             <w:proofErr w:type="spellEnd"/>
             <w:r>
-              <w:rPr>
-                <w:rFonts w:ascii="宋体" w:eastAsia="宋体" w:hAnsi="宋体" w:hint="eastAsia"/>
-                <w:sz w:val="22"/>
-              </w:rPr>
-              <w:t>模型代码</w:t>
-            </w:r>
-            <w:r>
-              <w:rPr>
-                <w:rFonts w:ascii="宋体" w:eastAsia="宋体" w:hAnsi="宋体" w:hint="eastAsia"/>
-                <w:sz w:val="22"/>
-              </w:rPr>
-              <w:t>和相关知识，搭建框架</w:t>
+              <w:t>训练</w:t>
+            </w:r>
+          </w:p>
+          <w:p>
+            <w:pPr>
+              <w:widowControl/>
+              <w:jc w:val="left"/>
+            </w:pPr>
+            <w:r>
+              <w:rPr>
+                <w:rFonts w:hint="eastAsia"/>
+              </w:rPr>
+              <w:t>2.</w:t>
+            </w:r>
+            <w:r>
+              <w:t>完成项目需求书</w:t>
+            </w:r>
+          </w:p>
+          <w:p>
+            <w:pPr>
+              <w:widowControl/>
+              <w:jc w:val="left"/>
+            </w:pPr>
+            <w:r>
+              <w:rPr>
+                <w:rFonts w:hint="eastAsia"/>
+              </w:rPr>
+              <w:t>3.</w:t>
+            </w:r>
+            <w:r>
+              <w:t>整理seq2seq+attn模型知识</w:t>
             </w:r>
           </w:p>
         </w:tc>
@@ -478,13 +507,7 @@
               <w:rPr>
                 <w:rFonts w:hint="eastAsia"/>
               </w:rPr>
-              <w:t>团队共性问题</w:t>
-            </w:r>
-            <w:r>
-              <w:rPr>
-                <w:rFonts w:hint="eastAsia"/>
-              </w:rPr>
-              <w:t>:</w:t>
+              <w:t>团队共性问题:</w:t>
             </w:r>
           </w:p>
         </w:tc>
@@ -504,22 +527,19 @@
           <w:tcPr>
             <w:tcW w:w="8476" w:type="dxa"/>
             <w:gridSpan w:val="2"/>
-            <w:vAlign w:val="center"/>
           </w:tcPr>
           <w:p>
             <w:pPr>
               <w:jc w:val="left"/>
-              <w:rPr>
-                <w:rFonts w:ascii="宋体" w:eastAsia="宋体" w:hAnsi="宋体"/>
-                <w:sz w:val="22"/>
-              </w:rPr>
             </w:pPr>
             <w:r>
               <w:rPr>
-                <w:rFonts w:ascii="宋体" w:eastAsia="宋体" w:hAnsi="宋体" w:hint="eastAsia"/>
-                <w:sz w:val="22"/>
-              </w:rPr>
-              <w:t>根据网上的资料，已经打出来了transformer的模型，但是它输入输出的数据与项目的输入输出有冲突，还在调试</w:t>
+                <w:rFonts w:hint="eastAsia"/>
+              </w:rPr>
+              <w:t>对transformer的知识掌握不熟悉，在transformer的使用过程中遇到很大问题，需要对transformer进行进一步的学习和使用</w:t>
+            </w:r>
+            <w:r>
+              <w:t>。</w:t>
             </w:r>
           </w:p>
         </w:tc>
@@ -581,7 +601,28 @@
           <w:tcPr>
             <w:tcW w:w="6916" w:type="dxa"/>
           </w:tcPr>
-          <w:p/>
+          <w:p>
+            <w:r>
+              <w:rPr>
+                <w:rFonts w:hint="eastAsia"/>
+              </w:rPr>
+              <w:t>1 .对</w:t>
+            </w:r>
+            <w:proofErr w:type="spellStart"/>
+            <w:r>
+              <w:rPr>
+                <w:rFonts w:hint="eastAsia"/>
+              </w:rPr>
+              <w:t>bert</w:t>
+            </w:r>
+            <w:proofErr w:type="spellEnd"/>
+            <w:r>
+              <w:rPr>
+                <w:rFonts w:hint="eastAsia"/>
+              </w:rPr>
+              <w:t>运用结合项目不知道怎么使用</w:t>
+            </w:r>
+          </w:p>
         </w:tc>
       </w:tr>
       <w:tr>
@@ -621,6 +662,12 @@
                 <w:rFonts w:eastAsia="宋体"/>
               </w:rPr>
             </w:pPr>
+            <w:r>
+              <w:rPr>
+                <w:rFonts w:hint="eastAsia"/>
+              </w:rPr>
+              <w:t>处理完的数据如何传入model，如何加入到model进行迭代训练。</w:t>
+            </w:r>
           </w:p>
         </w:tc>
       </w:tr>
@@ -745,33 +792,30 @@
           </w:tcPr>
           <w:p>
             <w:pPr>
-              <w:tabs>
-                <w:tab w:val="left" w:pos="312"/>
-              </w:tabs>
+              <w:numPr>
+                <w:ilvl w:val="0"/>
+                <w:numId w:val="2"/>
+              </w:numPr>
             </w:pPr>
             <w:r>
-              <w:t>1、整理资料，</w:t>
-            </w:r>
-            <w:proofErr w:type="gramStart"/>
-            <w:r>
-              <w:t>可以着</w:t>
-            </w:r>
-            <w:proofErr w:type="gramEnd"/>
-            <w:r>
-              <w:t>手写报告了</w:t>
+              <w:rPr>
+                <w:rFonts w:hint="eastAsia"/>
+              </w:rPr>
+              <w:t>学习transformer</w:t>
             </w:r>
           </w:p>
           <w:p>
             <w:pPr>
-              <w:tabs>
-                <w:tab w:val="left" w:pos="312"/>
-              </w:tabs>
-              <w:rPr>
-                <w:rFonts w:hint="eastAsia"/>
-              </w:rPr>
+              <w:numPr>
+                <w:ilvl w:val="0"/>
+                <w:numId w:val="2"/>
+              </w:numPr>
             </w:pPr>
             <w:r>
-              <w:t>2、可视化搭建</w:t>
+              <w:rPr>
+                <w:rFonts w:hint="eastAsia"/>
+              </w:rPr>
+              <w:t>优化生成部分</w:t>
             </w:r>
           </w:p>
         </w:tc>
@@ -803,25 +847,12 @@
           </w:tcPr>
           <w:p>
             <w:r>
-              <w:t>1、整理资料，</w:t>
-            </w:r>
-            <w:proofErr w:type="gramStart"/>
-            <w:r>
-              <w:t>可以着</w:t>
-            </w:r>
-            <w:proofErr w:type="gramEnd"/>
-            <w:r>
-              <w:t>手写报告了</w:t>
-            </w:r>
-          </w:p>
-          <w:p>
-            <w:pPr>
-              <w:rPr>
-                <w:rFonts w:hint="eastAsia"/>
-              </w:rPr>
-            </w:pPr>
-            <w:r>
-              <w:t>2、可视化搭建</w:t>
+              <w:t>1、使用transformer</w:t>
+            </w:r>
+          </w:p>
+          <w:p>
+            <w:r>
+              <w:t>2、对项目进行优化</w:t>
             </w:r>
           </w:p>
         </w:tc>
@@ -839,8 +870,46 @@
 </w:document>
 </file>
 
+<file path=word/endnotes.xml><?xml version="1.0" encoding="utf-8"?>
+<w:endnotes xmlns:wpc="http://schemas.microsoft.com/office/word/2010/wordprocessingCanvas" xmlns:cx="http://schemas.microsoft.com/office/drawing/2014/chartex" xmlns:cx1="http://schemas.microsoft.com/office/drawing/2015/9/8/chartex" xmlns:cx2="http://schemas.microsoft.com/office/drawing/2015/10/21/chartex" xmlns:cx3="http://schemas.microsoft.com/office/drawing/2016/5/9/chartex" xmlns:cx4="http://schemas.microsoft.com/office/drawing/2016/5/10/chartex" xmlns:cx5="http://schemas.microsoft.com/office/drawing/2016/5/11/chartex" xmlns:cx6="http://schemas.microsoft.com/office/drawing/2016/5/12/chartex" xmlns:cx7="http://schemas.microsoft.com/office/drawing/2016/5/13/chartex" xmlns:cx8="http://schemas.microsoft.com/office/drawing/2016/5/14/chartex" xmlns:mc="http://schemas.openxmlformats.org/markup-compatibility/2006" xmlns:aink="http://schemas.microsoft.com/office/drawing/2016/ink" xmlns:am3d="http://schemas.microsoft.com/office/drawing/2017/model3d" xmlns:o="urn:schemas-microsoft-com:office:office" xmlns:r="http://schemas.openxmlformats.org/officeDocument/2006/relationships" xmlns:m="http://schemas.openxmlformats.org/officeDocument/2006/math" xmlns:v="urn:schemas-microsoft-com:vml" xmlns:wp14="http://schemas.microsoft.com/office/word/2010/wordprocessingDrawing" xmlns:wp="http://schemas.openxmlformats.org/drawingml/2006/wordprocessingDrawing" xmlns:w10="urn:schemas-microsoft-com:office:word" xmlns:w="http://schemas.openxmlformats.org/wordprocessingml/2006/main" xmlns:w14="http://schemas.microsoft.com/office/word/2010/wordml" xmlns:w15="http://schemas.microsoft.com/office/word/2012/wordml" xmlns:w16cid="http://schemas.microsoft.com/office/word/2016/wordml/cid" xmlns:w16se="http://schemas.microsoft.com/office/word/2015/wordml/symex" xmlns:wpg="http://schemas.microsoft.com/office/word/2010/wordprocessingGroup" xmlns:wpi="http://schemas.microsoft.com/office/word/2010/wordprocessingInk" xmlns:wne="http://schemas.microsoft.com/office/word/2006/wordml" xmlns:wps="http://schemas.microsoft.com/office/word/2010/wordprocessingShape" mc:Ignorable="w14 w15 w16se w16cid wp14">
+  <w:endnote w:type="separator" w:id="-1">
+    <w:p>
+      <w:r>
+        <w:separator/>
+      </w:r>
+    </w:p>
+  </w:endnote>
+  <w:endnote w:type="continuationSeparator" w:id="0">
+    <w:p>
+      <w:r>
+        <w:continuationSeparator/>
+      </w:r>
+    </w:p>
+  </w:endnote>
+</w:endnotes>
+</file>
+
+<file path=word/footnotes.xml><?xml version="1.0" encoding="utf-8"?>
+<w:footnotes xmlns:wpc="http://schemas.microsoft.com/office/word/2010/wordprocessingCanvas" xmlns:cx="http://schemas.microsoft.com/office/drawing/2014/chartex" xmlns:cx1="http://schemas.microsoft.com/office/drawing/2015/9/8/chartex" xmlns:cx2="http://schemas.microsoft.com/office/drawing/2015/10/21/chartex" xmlns:cx3="http://schemas.microsoft.com/office/drawing/2016/5/9/chartex" xmlns:cx4="http://schemas.microsoft.com/office/drawing/2016/5/10/chartex" xmlns:cx5="http://schemas.microsoft.com/office/drawing/2016/5/11/chartex" xmlns:cx6="http://schemas.microsoft.com/office/drawing/2016/5/12/chartex" xmlns:cx7="http://schemas.microsoft.com/office/drawing/2016/5/13/chartex" xmlns:cx8="http://schemas.microsoft.com/office/drawing/2016/5/14/chartex" xmlns:mc="http://schemas.openxmlformats.org/markup-compatibility/2006" xmlns:aink="http://schemas.microsoft.com/office/drawing/2016/ink" xmlns:am3d="http://schemas.microsoft.com/office/drawing/2017/model3d" xmlns:o="urn:schemas-microsoft-com:office:office" xmlns:r="http://schemas.openxmlformats.org/officeDocument/2006/relationships" xmlns:m="http://schemas.openxmlformats.org/officeDocument/2006/math" xmlns:v="urn:schemas-microsoft-com:vml" xmlns:wp14="http://schemas.microsoft.com/office/word/2010/wordprocessingDrawing" xmlns:wp="http://schemas.openxmlformats.org/drawingml/2006/wordprocessingDrawing" xmlns:w10="urn:schemas-microsoft-com:office:word" xmlns:w="http://schemas.openxmlformats.org/wordprocessingml/2006/main" xmlns:w14="http://schemas.microsoft.com/office/word/2010/wordml" xmlns:w15="http://schemas.microsoft.com/office/word/2012/wordml" xmlns:w16cid="http://schemas.microsoft.com/office/word/2016/wordml/cid" xmlns:w16se="http://schemas.microsoft.com/office/word/2015/wordml/symex" xmlns:wpg="http://schemas.microsoft.com/office/word/2010/wordprocessingGroup" xmlns:wpi="http://schemas.microsoft.com/office/word/2010/wordprocessingInk" xmlns:wne="http://schemas.microsoft.com/office/word/2006/wordml" xmlns:wps="http://schemas.microsoft.com/office/word/2010/wordprocessingShape" mc:Ignorable="w14 w15 w16se w16cid wp14">
+  <w:footnote w:type="separator" w:id="-1">
+    <w:p>
+      <w:r>
+        <w:separator/>
+      </w:r>
+    </w:p>
+  </w:footnote>
+  <w:footnote w:type="continuationSeparator" w:id="0">
+    <w:p>
+      <w:r>
+        <w:continuationSeparator/>
+      </w:r>
+    </w:p>
+  </w:footnote>
+</w:footnotes>
+</file>
+
 <file path=word/numbering.xml><?xml version="1.0" encoding="utf-8"?>
-<w:numbering xmlns:wpc="http://schemas.microsoft.com/office/word/2010/wordprocessingCanvas" xmlns:cx="http://schemas.microsoft.com/office/drawing/2014/chartex" xmlns:mc="http://schemas.openxmlformats.org/markup-compatibility/2006" xmlns:o="urn:schemas-microsoft-com:office:office" xmlns:r="http://schemas.openxmlformats.org/officeDocument/2006/relationships" xmlns:m="http://schemas.openxmlformats.org/officeDocument/2006/math" xmlns:v="urn:schemas-microsoft-com:vml" xmlns:wp14="http://schemas.microsoft.com/office/word/2010/wordprocessingDrawing" xmlns:wp="http://schemas.openxmlformats.org/drawingml/2006/wordprocessingDrawing" xmlns:w10="urn:schemas-microsoft-com:office:word" xmlns:w="http://schemas.openxmlformats.org/wordprocessingml/2006/main" xmlns:w14="http://schemas.microsoft.com/office/word/2010/wordml" xmlns:w15="http://schemas.microsoft.com/office/word/2012/wordml" xmlns:w16se="http://schemas.microsoft.com/office/word/2015/wordml/symex" xmlns:wpg="http://schemas.microsoft.com/office/word/2010/wordprocessingGroup" xmlns:wpi="http://schemas.microsoft.com/office/word/2010/wordprocessingInk" xmlns:wne="http://schemas.microsoft.com/office/word/2006/wordml" xmlns:wps="http://schemas.microsoft.com/office/word/2010/wordprocessingShape" mc:Ignorable="w14 w15 w16se wp14">
+<w:numbering xmlns:wpc="http://schemas.microsoft.com/office/word/2010/wordprocessingCanvas" xmlns:cx="http://schemas.microsoft.com/office/drawing/2014/chartex" xmlns:cx1="http://schemas.microsoft.com/office/drawing/2015/9/8/chartex" xmlns:cx2="http://schemas.microsoft.com/office/drawing/2015/10/21/chartex" xmlns:cx3="http://schemas.microsoft.com/office/drawing/2016/5/9/chartex" xmlns:cx4="http://schemas.microsoft.com/office/drawing/2016/5/10/chartex" xmlns:cx5="http://schemas.microsoft.com/office/drawing/2016/5/11/chartex" xmlns:cx6="http://schemas.microsoft.com/office/drawing/2016/5/12/chartex" xmlns:cx7="http://schemas.microsoft.com/office/drawing/2016/5/13/chartex" xmlns:cx8="http://schemas.microsoft.com/office/drawing/2016/5/14/chartex" xmlns:mc="http://schemas.openxmlformats.org/markup-compatibility/2006" xmlns:aink="http://schemas.microsoft.com/office/drawing/2016/ink" xmlns:am3d="http://schemas.microsoft.com/office/drawing/2017/model3d" xmlns:o="urn:schemas-microsoft-com:office:office" xmlns:r="http://schemas.openxmlformats.org/officeDocument/2006/relationships" xmlns:m="http://schemas.openxmlformats.org/officeDocument/2006/math" xmlns:v="urn:schemas-microsoft-com:vml" xmlns:wp14="http://schemas.microsoft.com/office/word/2010/wordprocessingDrawing" xmlns:wp="http://schemas.openxmlformats.org/drawingml/2006/wordprocessingDrawing" xmlns:w10="urn:schemas-microsoft-com:office:word" xmlns:w="http://schemas.openxmlformats.org/wordprocessingml/2006/main" xmlns:w14="http://schemas.microsoft.com/office/word/2010/wordml" xmlns:w15="http://schemas.microsoft.com/office/word/2012/wordml" xmlns:w16cid="http://schemas.microsoft.com/office/word/2016/wordml/cid" xmlns:w16se="http://schemas.microsoft.com/office/word/2015/wordml/symex" xmlns:wpg="http://schemas.microsoft.com/office/word/2010/wordprocessingGroup" xmlns:wpi="http://schemas.microsoft.com/office/word/2010/wordprocessingInk" xmlns:wne="http://schemas.microsoft.com/office/word/2006/wordml" xmlns:wps="http://schemas.microsoft.com/office/word/2010/wordprocessingShape" mc:Ignorable="w14 w15 w16se w16cid wp14">
   <w:abstractNum w:abstractNumId="0" w15:restartNumberingAfterBreak="0">
     <w:nsid w:val="C4E56F28"/>
     <w:multiLevelType w:val="singleLevel"/>
@@ -883,7 +952,7 @@
 </file>
 
 <file path=word/styles.xml><?xml version="1.0" encoding="utf-8"?>
-<w:styles xmlns:mc="http://schemas.openxmlformats.org/markup-compatibility/2006" xmlns:r="http://schemas.openxmlformats.org/officeDocument/2006/relationships" xmlns:w="http://schemas.openxmlformats.org/wordprocessingml/2006/main" xmlns:w14="http://schemas.microsoft.com/office/word/2010/wordml" xmlns:w15="http://schemas.microsoft.com/office/word/2012/wordml" xmlns:w16se="http://schemas.microsoft.com/office/word/2015/wordml/symex" mc:Ignorable="w14 w15 w16se">
+<w:styles xmlns:mc="http://schemas.openxmlformats.org/markup-compatibility/2006" xmlns:r="http://schemas.openxmlformats.org/officeDocument/2006/relationships" xmlns:w="http://schemas.openxmlformats.org/wordprocessingml/2006/main" xmlns:w14="http://schemas.microsoft.com/office/word/2010/wordml" xmlns:w15="http://schemas.microsoft.com/office/word/2012/wordml" xmlns:w16cid="http://schemas.microsoft.com/office/word/2016/wordml/cid" xmlns:w16se="http://schemas.microsoft.com/office/word/2015/wordml/symex" mc:Ignorable="w14 w15 w16se w16cid">
   <w:docDefaults>
     <w:rPrDefault>
       <w:rPr>
@@ -893,7 +962,7 @@
     </w:rPrDefault>
     <w:pPrDefault/>
   </w:docDefaults>
-  <w:latentStyles w:defLockedState="0" w:defUIPriority="99" w:defSemiHidden="0" w:defUnhideWhenUsed="0" w:defQFormat="0" w:count="371">
+  <w:latentStyles w:defLockedState="0" w:defUIPriority="99" w:defSemiHidden="0" w:defUnhideWhenUsed="0" w:defQFormat="0" w:count="376">
     <w:lsdException w:name="Normal" w:uiPriority="0" w:qFormat="1"/>
     <w:lsdException w:name="heading 1" w:uiPriority="9" w:qFormat="1"/>
     <w:lsdException w:name="heading 2" w:semiHidden="1" w:uiPriority="9" w:unhideWhenUsed="1" w:qFormat="1"/>
@@ -1048,7 +1117,7 @@
     <w:lsdException w:name="Table Web 2" w:semiHidden="1" w:unhideWhenUsed="1"/>
     <w:lsdException w:name="Table Web 3" w:semiHidden="1" w:unhideWhenUsed="1"/>
     <w:lsdException w:name="Balloon Text" w:semiHidden="1" w:unhideWhenUsed="1"/>
-    <w:lsdException w:name="Table Grid" w:semiHidden="1" w:uiPriority="39" w:unhideWhenUsed="1" w:qFormat="1"/>
+    <w:lsdException w:name="Table Grid" w:uiPriority="39" w:qFormat="1"/>
     <w:lsdException w:name="Table Theme" w:semiHidden="1" w:unhideWhenUsed="1"/>
     <w:lsdException w:name="Placeholder Text" w:semiHidden="1"/>
     <w:lsdException w:name="Light Shading" w:uiPriority="60"/>
@@ -1262,6 +1331,11 @@
     <w:lsdException w:name="List Table 5 Dark Accent 6" w:uiPriority="50"/>
     <w:lsdException w:name="List Table 6 Colorful Accent 6" w:uiPriority="51"/>
     <w:lsdException w:name="List Table 7 Colorful Accent 6" w:uiPriority="52"/>
+    <w:lsdException w:name="Mention" w:semiHidden="1" w:unhideWhenUsed="1"/>
+    <w:lsdException w:name="Smart Hyperlink" w:semiHidden="1" w:unhideWhenUsed="1"/>
+    <w:lsdException w:name="Hashtag" w:semiHidden="1" w:unhideWhenUsed="1"/>
+    <w:lsdException w:name="Unresolved Mention" w:semiHidden="1" w:unhideWhenUsed="1"/>
+    <w:lsdException w:name="Smart Link" w:semiHidden="1" w:unhideWhenUsed="1"/>
   </w:latentStyles>
   <w:style w:type="paragraph" w:default="1" w:styleId="a">
     <w:name w:val="Normal"/>
